--- a/back-end-3/BE3O3 - Queries 2.docx
+++ b/back-end-3/BE3O3 - Queries 2.docx
@@ -193,22 +193,7 @@
       </w:r>
       <w:r>
         <w:br/>
-        <w:t xml:space="preserve">WHERE type=”Wolf” OR </w:t>
-      </w:r>
-      <w:r>
-        <w:t>type=”</w:t>
-      </w:r>
-      <w:r>
-        <w:t>Bear</w:t>
-      </w:r>
-      <w:r>
-        <w:t>”</w:t>
-      </w:r>
-      <w:r>
-        <w:t xml:space="preserve"> OR </w:t>
-      </w:r>
-      <w:r>
-        <w:t>type=”</w:t>
+        <w:t>WHERE type=”Wolf” OR type=”Bear” OR type=”</w:t>
       </w:r>
       <w:proofErr w:type="spellStart"/>
       <w:r>
@@ -216,11 +201,86 @@
       </w:r>
       <w:proofErr w:type="spellEnd"/>
       <w:r>
-        <w:t>”</w:t>
-      </w:r>
+        <w:t>”;</w:t>
+      </w:r>
+    </w:p>
+    <w:p>
+      <w:pPr>
+        <w:pStyle w:val="Lijstalinea"/>
+        <w:numPr>
+          <w:ilvl w:val="0"/>
+          <w:numId w:val="2"/>
+        </w:numPr>
+      </w:pPr>
+      <w:r>
+        <w:t>SELECT * FROM person;</w:t>
+      </w:r>
+      <w:r>
+        <w:br/>
+        <w:t xml:space="preserve">WHERE attack=”10” AND </w:t>
+      </w:r>
+      <w:proofErr w:type="spellStart"/>
+      <w:r>
+        <w:t>defense</w:t>
+      </w:r>
+      <w:proofErr w:type="spellEnd"/>
+      <w:r>
+        <w:t xml:space="preserve">=”10” AND </w:t>
+      </w:r>
+      <w:proofErr w:type="spellStart"/>
+      <w:r>
+        <w:t>agility</w:t>
+      </w:r>
+      <w:proofErr w:type="spellEnd"/>
+      <w:r>
+        <w:t>=”10”;</w:t>
+      </w:r>
+    </w:p>
+    <w:p>
+      <w:pPr>
+        <w:pStyle w:val="Lijstalinea"/>
+        <w:numPr>
+          <w:ilvl w:val="0"/>
+          <w:numId w:val="2"/>
+        </w:numPr>
+      </w:pPr>
+      <w:r>
+        <w:t xml:space="preserve">SELECT * FROM </w:t>
+      </w:r>
+      <w:proofErr w:type="spellStart"/>
+      <w:r>
+        <w:t>city</w:t>
+      </w:r>
+      <w:proofErr w:type="spellEnd"/>
       <w:r>
         <w:t>;</w:t>
       </w:r>
+      <w:r>
+        <w:br/>
+        <w:t xml:space="preserve">WHERE </w:t>
+      </w:r>
+      <w:proofErr w:type="spellStart"/>
+      <w:r>
+        <w:t>region</w:t>
+      </w:r>
+      <w:proofErr w:type="spellEnd"/>
+      <w:r>
+        <w:t xml:space="preserve">=1 or </w:t>
+      </w:r>
+      <w:proofErr w:type="spellStart"/>
+      <w:r>
+        <w:t>region</w:t>
+      </w:r>
+      <w:proofErr w:type="spellEnd"/>
+      <w:r>
+        <w:t>=</w:t>
+      </w:r>
+      <w:r>
+        <w:t>2</w:t>
+      </w:r>
+      <w:r>
+        <w:t>;</w:t>
+      </w:r>
     </w:p>
     <w:p>
       <w:pPr>
@@ -231,11 +291,493 @@
         </w:numPr>
       </w:pPr>
       <w:r>
-        <w:t>SELECT * FROM person;</w:t>
-      </w:r>
-      <w:r>
-        <w:br/>
-        <w:t xml:space="preserve">WHERE attack=”10” AND </w:t>
+        <w:t xml:space="preserve">SELECT * FROM </w:t>
+      </w:r>
+      <w:proofErr w:type="spellStart"/>
+      <w:r>
+        <w:t>hero</w:t>
+      </w:r>
+      <w:proofErr w:type="spellEnd"/>
+      <w:r>
+        <w:br/>
+        <w:t xml:space="preserve">WHERE NOT </w:t>
+      </w:r>
+      <w:r>
+        <w:t>(</w:t>
+      </w:r>
+      <w:r>
+        <w:t>intelligence=30 or intelligence=90</w:t>
+      </w:r>
+      <w:r>
+        <w:t>)</w:t>
+      </w:r>
+      <w:r>
+        <w:t>;</w:t>
+      </w:r>
+    </w:p>
+    <w:p>
+      <w:r>
+        <w:t xml:space="preserve">MIN </w:t>
+      </w:r>
+      <w:proofErr w:type="spellStart"/>
+      <w:r>
+        <w:t>and</w:t>
+      </w:r>
+      <w:proofErr w:type="spellEnd"/>
+      <w:r>
+        <w:t xml:space="preserve"> MAX</w:t>
+      </w:r>
+    </w:p>
+    <w:p>
+      <w:pPr>
+        <w:pStyle w:val="Lijstalinea"/>
+        <w:numPr>
+          <w:ilvl w:val="0"/>
+          <w:numId w:val="3"/>
+        </w:numPr>
+      </w:pPr>
+      <w:r>
+        <w:t xml:space="preserve">SELECT MIN(speed) AS </w:t>
+      </w:r>
+      <w:proofErr w:type="spellStart"/>
+      <w:r>
+        <w:t>LowestSpeed</w:t>
+      </w:r>
+      <w:proofErr w:type="spellEnd"/>
+      <w:r>
+        <w:t>;</w:t>
+      </w:r>
+      <w:r>
+        <w:br/>
+        <w:t xml:space="preserve">FROM </w:t>
+      </w:r>
+      <w:proofErr w:type="spellStart"/>
+      <w:r>
+        <w:t>animal</w:t>
+      </w:r>
+      <w:proofErr w:type="spellEnd"/>
+      <w:r>
+        <w:t>;</w:t>
+      </w:r>
+    </w:p>
+    <w:p>
+      <w:pPr>
+        <w:pStyle w:val="Lijstalinea"/>
+        <w:numPr>
+          <w:ilvl w:val="0"/>
+          <w:numId w:val="3"/>
+        </w:numPr>
+      </w:pPr>
+      <w:r>
+        <w:t xml:space="preserve">SELECT MAX(speed) AS </w:t>
+      </w:r>
+      <w:proofErr w:type="spellStart"/>
+      <w:r>
+        <w:t>HighestSpeed</w:t>
+      </w:r>
+      <w:proofErr w:type="spellEnd"/>
+      <w:r>
+        <w:t>;</w:t>
+      </w:r>
+      <w:r>
+        <w:br/>
+        <w:t xml:space="preserve">FROM </w:t>
+      </w:r>
+      <w:proofErr w:type="spellStart"/>
+      <w:r>
+        <w:t>animal</w:t>
+      </w:r>
+      <w:proofErr w:type="spellEnd"/>
+      <w:r>
+        <w:t>;</w:t>
+      </w:r>
+    </w:p>
+    <w:p>
+      <w:pPr>
+        <w:pStyle w:val="Lijstalinea"/>
+        <w:numPr>
+          <w:ilvl w:val="0"/>
+          <w:numId w:val="3"/>
+        </w:numPr>
+      </w:pPr>
+      <w:r>
+        <w:t xml:space="preserve">SELECT MIN(attack) AS </w:t>
+      </w:r>
+      <w:proofErr w:type="spellStart"/>
+      <w:r>
+        <w:t>LowestDMG</w:t>
+      </w:r>
+      <w:proofErr w:type="spellEnd"/>
+      <w:r>
+        <w:t>;</w:t>
+      </w:r>
+      <w:r>
+        <w:br/>
+        <w:t xml:space="preserve">FROM </w:t>
+      </w:r>
+      <w:proofErr w:type="spellStart"/>
+      <w:r>
+        <w:t>weapon</w:t>
+      </w:r>
+      <w:proofErr w:type="spellEnd"/>
+      <w:r>
+        <w:t>;</w:t>
+      </w:r>
+    </w:p>
+    <w:p>
+      <w:pPr>
+        <w:pStyle w:val="Lijstalinea"/>
+        <w:numPr>
+          <w:ilvl w:val="0"/>
+          <w:numId w:val="3"/>
+        </w:numPr>
+      </w:pPr>
+      <w:r>
+        <w:t>SELECT MAX(</w:t>
+      </w:r>
+      <w:proofErr w:type="spellStart"/>
+      <w:r>
+        <w:t>price</w:t>
+      </w:r>
+      <w:proofErr w:type="spellEnd"/>
+      <w:r>
+        <w:t xml:space="preserve">) AS </w:t>
+      </w:r>
+      <w:proofErr w:type="spellStart"/>
+      <w:r>
+        <w:t>HighestPrice</w:t>
+      </w:r>
+      <w:proofErr w:type="spellEnd"/>
+      <w:r>
+        <w:t>;</w:t>
+      </w:r>
+      <w:r>
+        <w:br/>
+        <w:t xml:space="preserve">FROM </w:t>
+      </w:r>
+      <w:proofErr w:type="spellStart"/>
+      <w:r>
+        <w:t>weapon</w:t>
+      </w:r>
+      <w:proofErr w:type="spellEnd"/>
+      <w:r>
+        <w:t>;</w:t>
+      </w:r>
+    </w:p>
+    <w:p>
+      <w:r>
+        <w:t>IN</w:t>
+      </w:r>
+    </w:p>
+    <w:p>
+      <w:pPr>
+        <w:pStyle w:val="Lijstalinea"/>
+        <w:numPr>
+          <w:ilvl w:val="0"/>
+          <w:numId w:val="4"/>
+        </w:numPr>
+      </w:pPr>
+      <w:r>
+        <w:t xml:space="preserve">SELECT * FROM </w:t>
+      </w:r>
+      <w:proofErr w:type="spellStart"/>
+      <w:r>
+        <w:t>creature</w:t>
+      </w:r>
+      <w:proofErr w:type="spellEnd"/>
+      <w:r>
+        <w:t>;</w:t>
+      </w:r>
+      <w:r>
+        <w:br/>
+        <w:t xml:space="preserve">WHERE name IN (“Killer </w:t>
+      </w:r>
+      <w:proofErr w:type="spellStart"/>
+      <w:r>
+        <w:t>Bee</w:t>
+      </w:r>
+      <w:proofErr w:type="spellEnd"/>
+      <w:r>
+        <w:t>”, “</w:t>
+      </w:r>
+      <w:proofErr w:type="spellStart"/>
+      <w:r>
+        <w:t>Orc</w:t>
+      </w:r>
+      <w:proofErr w:type="spellEnd"/>
+      <w:r>
+        <w:t>”);</w:t>
+      </w:r>
+    </w:p>
+    <w:p>
+      <w:pPr>
+        <w:pStyle w:val="Lijstalinea"/>
+        <w:numPr>
+          <w:ilvl w:val="0"/>
+          <w:numId w:val="4"/>
+        </w:numPr>
+      </w:pPr>
+      <w:r>
+        <w:t xml:space="preserve">SELECT * FROM </w:t>
+      </w:r>
+      <w:proofErr w:type="spellStart"/>
+      <w:r>
+        <w:t>animal</w:t>
+      </w:r>
+      <w:proofErr w:type="spellEnd"/>
+      <w:r>
+        <w:br/>
+        <w:t>WHERE type IN (“Wolf”, “Bear”, “</w:t>
+      </w:r>
+      <w:proofErr w:type="spellStart"/>
+      <w:r>
+        <w:t>Eagle</w:t>
+      </w:r>
+      <w:proofErr w:type="spellEnd"/>
+      <w:r>
+        <w:t>”)</w:t>
+      </w:r>
+    </w:p>
+    <w:p>
+      <w:pPr>
+        <w:pStyle w:val="Lijstalinea"/>
+      </w:pPr>
+      <w:r>
+        <w:t>ORDER BY name ASC;</w:t>
+      </w:r>
+    </w:p>
+    <w:p>
+      <w:pPr>
+        <w:pStyle w:val="Lijstalinea"/>
+        <w:numPr>
+          <w:ilvl w:val="0"/>
+          <w:numId w:val="4"/>
+        </w:numPr>
+      </w:pPr>
+      <w:r>
+        <w:t xml:space="preserve">SELECT * FROM </w:t>
+      </w:r>
+      <w:proofErr w:type="spellStart"/>
+      <w:r>
+        <w:t>creature</w:t>
+      </w:r>
+      <w:proofErr w:type="spellEnd"/>
+      <w:r>
+        <w:t>;</w:t>
+      </w:r>
+      <w:r>
+        <w:br/>
+        <w:t xml:space="preserve">WHERE name NOT IN (“Killer </w:t>
+      </w:r>
+      <w:proofErr w:type="spellStart"/>
+      <w:r>
+        <w:t>Bee</w:t>
+      </w:r>
+      <w:proofErr w:type="spellEnd"/>
+      <w:r>
+        <w:t>”, “</w:t>
+      </w:r>
+      <w:proofErr w:type="spellStart"/>
+      <w:r>
+        <w:t>Orc</w:t>
+      </w:r>
+      <w:proofErr w:type="spellEnd"/>
+      <w:r>
+        <w:t>”);</w:t>
+      </w:r>
+    </w:p>
+    <w:p>
+      <w:pPr>
+        <w:pStyle w:val="Lijstalinea"/>
+        <w:numPr>
+          <w:ilvl w:val="0"/>
+          <w:numId w:val="4"/>
+        </w:numPr>
+      </w:pPr>
+      <w:r>
+        <w:t xml:space="preserve">SELECT * FROM </w:t>
+      </w:r>
+      <w:proofErr w:type="spellStart"/>
+      <w:r>
+        <w:t>city</w:t>
+      </w:r>
+      <w:proofErr w:type="spellEnd"/>
+      <w:r>
+        <w:t>;</w:t>
+      </w:r>
+      <w:r>
+        <w:br/>
+        <w:t xml:space="preserve">WHERE </w:t>
+      </w:r>
+      <w:proofErr w:type="spellStart"/>
+      <w:r>
+        <w:t>region</w:t>
+      </w:r>
+      <w:proofErr w:type="spellEnd"/>
+      <w:r>
+        <w:t xml:space="preserve"> IN (3, 4);</w:t>
+      </w:r>
+    </w:p>
+    <w:p>
+      <w:pPr>
+        <w:pStyle w:val="Lijstalinea"/>
+        <w:numPr>
+          <w:ilvl w:val="0"/>
+          <w:numId w:val="4"/>
+        </w:numPr>
+      </w:pPr>
+      <w:r>
+        <w:t xml:space="preserve">SELECT * FROM </w:t>
+      </w:r>
+      <w:proofErr w:type="spellStart"/>
+      <w:r>
+        <w:t>city</w:t>
+      </w:r>
+      <w:proofErr w:type="spellEnd"/>
+      <w:r>
+        <w:br/>
+        <w:t xml:space="preserve">WHERE </w:t>
+      </w:r>
+      <w:proofErr w:type="spellStart"/>
+      <w:r>
+        <w:t>region</w:t>
+      </w:r>
+      <w:proofErr w:type="spellEnd"/>
+      <w:r>
+        <w:t xml:space="preserve"> IN (3, 4)</w:t>
+      </w:r>
+    </w:p>
+    <w:p>
+      <w:pPr>
+        <w:pStyle w:val="Lijstalinea"/>
+      </w:pPr>
+      <w:r>
+        <w:t>ORDER BY name A</w:t>
+      </w:r>
+      <w:r>
+        <w:t>SC</w:t>
+      </w:r>
+      <w:r>
+        <w:t>;</w:t>
+      </w:r>
+    </w:p>
+    <w:p>
+      <w:pPr>
+        <w:pStyle w:val="Lijstalinea"/>
+        <w:numPr>
+          <w:ilvl w:val="0"/>
+          <w:numId w:val="4"/>
+        </w:numPr>
+      </w:pPr>
+      <w:r>
+        <w:t xml:space="preserve">SELECT COUNT(*) FROM </w:t>
+      </w:r>
+      <w:proofErr w:type="spellStart"/>
+      <w:r>
+        <w:t>city</w:t>
+      </w:r>
+      <w:proofErr w:type="spellEnd"/>
+    </w:p>
+    <w:p>
+      <w:pPr>
+        <w:pStyle w:val="Lijstalinea"/>
+      </w:pPr>
+      <w:r>
+        <w:t xml:space="preserve">WHERE </w:t>
+      </w:r>
+      <w:proofErr w:type="spellStart"/>
+      <w:r>
+        <w:t>region</w:t>
+      </w:r>
+      <w:proofErr w:type="spellEnd"/>
+      <w:r>
+        <w:t xml:space="preserve"> IN (3,4);</w:t>
+      </w:r>
+    </w:p>
+    <w:p/>
+    <w:p/>
+    <w:p>
+      <w:r>
+        <w:t xml:space="preserve">BETWEEN </w:t>
+      </w:r>
+      <w:proofErr w:type="spellStart"/>
+      <w:r>
+        <w:t>and</w:t>
+      </w:r>
+      <w:proofErr w:type="spellEnd"/>
+      <w:r>
+        <w:t xml:space="preserve"> SQL operators</w:t>
+      </w:r>
+    </w:p>
+    <w:p>
+      <w:pPr>
+        <w:pStyle w:val="Lijstalinea"/>
+        <w:numPr>
+          <w:ilvl w:val="0"/>
+          <w:numId w:val="5"/>
+        </w:numPr>
+      </w:pPr>
+      <w:r>
+        <w:t xml:space="preserve">SELECT * FROM </w:t>
+      </w:r>
+      <w:proofErr w:type="spellStart"/>
+      <w:r>
+        <w:t>weapon</w:t>
+      </w:r>
+      <w:proofErr w:type="spellEnd"/>
+      <w:r>
+        <w:br/>
+        <w:t xml:space="preserve">WHERE </w:t>
+      </w:r>
+      <w:proofErr w:type="spellStart"/>
+      <w:r>
+        <w:t>price</w:t>
+      </w:r>
+      <w:proofErr w:type="spellEnd"/>
+      <w:r>
+        <w:t xml:space="preserve"> BETWEEN 100 AND 1000;</w:t>
+      </w:r>
+    </w:p>
+    <w:p>
+      <w:pPr>
+        <w:pStyle w:val="Lijstalinea"/>
+        <w:numPr>
+          <w:ilvl w:val="0"/>
+          <w:numId w:val="5"/>
+        </w:numPr>
+      </w:pPr>
+      <w:r>
+        <w:t xml:space="preserve">SELECT * FROM </w:t>
+      </w:r>
+      <w:proofErr w:type="spellStart"/>
+      <w:r>
+        <w:t>weapon</w:t>
+      </w:r>
+      <w:proofErr w:type="spellEnd"/>
+      <w:r>
+        <w:br/>
+        <w:t>WHERE attack BETWEEN 300 AND 600;</w:t>
+      </w:r>
+    </w:p>
+    <w:p>
+      <w:pPr>
+        <w:pStyle w:val="Lijstalinea"/>
+        <w:numPr>
+          <w:ilvl w:val="0"/>
+          <w:numId w:val="5"/>
+        </w:numPr>
+      </w:pPr>
+      <w:r>
+        <w:t xml:space="preserve">SELECT * FROM </w:t>
+      </w:r>
+      <w:proofErr w:type="spellStart"/>
+      <w:r>
+        <w:t>animal</w:t>
+      </w:r>
+      <w:proofErr w:type="spellEnd"/>
+      <w:r>
+        <w:br/>
+        <w:t xml:space="preserve">WHERE </w:t>
       </w:r>
       <w:proofErr w:type="spellStart"/>
       <w:r>
@@ -243,23 +785,66 @@
       </w:r>
       <w:proofErr w:type="spellEnd"/>
       <w:r>
-        <w:t xml:space="preserve">=”10” AND </w:t>
-      </w:r>
-      <w:proofErr w:type="spellStart"/>
-      <w:r>
-        <w:t>agility</w:t>
-      </w:r>
-      <w:proofErr w:type="spellEnd"/>
-      <w:r>
-        <w:t>=”10”;</w:t>
-      </w:r>
-    </w:p>
-    <w:p>
-      <w:pPr>
-        <w:pStyle w:val="Lijstalinea"/>
-        <w:numPr>
-          <w:ilvl w:val="0"/>
-          <w:numId w:val="2"/>
+        <w:t xml:space="preserve"> BETWEEN 7 AND 9;</w:t>
+      </w:r>
+    </w:p>
+    <w:p>
+      <w:pPr>
+        <w:pStyle w:val="Lijstalinea"/>
+        <w:numPr>
+          <w:ilvl w:val="0"/>
+          <w:numId w:val="5"/>
+        </w:numPr>
+      </w:pPr>
+      <w:r>
+        <w:t xml:space="preserve">SELECT </w:t>
+      </w:r>
+      <w:r>
+        <w:t>* FROM person</w:t>
+      </w:r>
+      <w:r>
+        <w:br/>
+        <w:t>WHERE gold &gt; 1800;</w:t>
+      </w:r>
+    </w:p>
+    <w:p>
+      <w:pPr>
+        <w:pStyle w:val="Lijstalinea"/>
+        <w:numPr>
+          <w:ilvl w:val="0"/>
+          <w:numId w:val="5"/>
+        </w:numPr>
+      </w:pPr>
+      <w:r>
+        <w:t>SELECT * FROM person</w:t>
+      </w:r>
+      <w:r>
+        <w:br/>
+        <w:t>WHERE gold &gt; 1850;</w:t>
+      </w:r>
+    </w:p>
+    <w:p>
+      <w:pPr>
+        <w:pStyle w:val="Lijstalinea"/>
+        <w:numPr>
+          <w:ilvl w:val="0"/>
+          <w:numId w:val="5"/>
+        </w:numPr>
+      </w:pPr>
+      <w:r>
+        <w:t>SELECT * FROM person</w:t>
+      </w:r>
+      <w:r>
+        <w:br/>
+        <w:t>WHERE gold &gt;= 1850;</w:t>
+      </w:r>
+    </w:p>
+    <w:p>
+      <w:pPr>
+        <w:pStyle w:val="Lijstalinea"/>
+        <w:numPr>
+          <w:ilvl w:val="0"/>
+          <w:numId w:val="5"/>
         </w:numPr>
       </w:pPr>
       <w:r>
@@ -267,792 +852,181 @@
       </w:r>
       <w:proofErr w:type="spellStart"/>
       <w:r>
-        <w:t>region</w:t>
-      </w:r>
-      <w:proofErr w:type="spellEnd"/>
+        <w:t>weapon</w:t>
+      </w:r>
+      <w:proofErr w:type="spellEnd"/>
+      <w:r>
+        <w:br/>
+        <w:t xml:space="preserve">WHERE </w:t>
+      </w:r>
+      <w:proofErr w:type="spellStart"/>
+      <w:r>
+        <w:t>price</w:t>
+      </w:r>
+      <w:proofErr w:type="spellEnd"/>
+      <w:r>
+        <w:t xml:space="preserve"> &lt; 300;</w:t>
+      </w:r>
+    </w:p>
+    <w:p>
+      <w:r>
+        <w:t>LIKE</w:t>
+      </w:r>
+    </w:p>
+    <w:p>
+      <w:pPr>
+        <w:pStyle w:val="Lijstalinea"/>
+        <w:numPr>
+          <w:ilvl w:val="0"/>
+          <w:numId w:val="7"/>
+        </w:numPr>
+      </w:pPr>
+      <w:r>
+        <w:t>SELECT * FROM person</w:t>
+      </w:r>
+      <w:r>
+        <w:br/>
+        <w:t>WHERE name LIKE “b%”;</w:t>
+      </w:r>
+    </w:p>
+    <w:p>
+      <w:pPr>
+        <w:pStyle w:val="Lijstalinea"/>
+        <w:numPr>
+          <w:ilvl w:val="0"/>
+          <w:numId w:val="7"/>
+        </w:numPr>
+      </w:pPr>
+      <w:r>
+        <w:t xml:space="preserve">SELECT * FROM </w:t>
+      </w:r>
+      <w:proofErr w:type="spellStart"/>
+      <w:r>
+        <w:t>animal</w:t>
+      </w:r>
+      <w:proofErr w:type="spellEnd"/>
+      <w:r>
+        <w:br/>
+        <w:t>WHERE name LIKE “%a%”;</w:t>
+      </w:r>
+    </w:p>
+    <w:p>
+      <w:pPr>
+        <w:pStyle w:val="Lijstalinea"/>
+        <w:numPr>
+          <w:ilvl w:val="0"/>
+          <w:numId w:val="7"/>
+        </w:numPr>
+      </w:pPr>
+      <w:r>
+        <w:t xml:space="preserve">SELECT * FROM </w:t>
+      </w:r>
+      <w:proofErr w:type="spellStart"/>
+      <w:r>
+        <w:t>animal</w:t>
+      </w:r>
+      <w:proofErr w:type="spellEnd"/>
+      <w:r>
+        <w:br/>
+        <w:t>WHERE name LIKE “%</w:t>
+      </w:r>
+      <w:proofErr w:type="spellStart"/>
+      <w:r>
+        <w:t>ea</w:t>
+      </w:r>
+      <w:proofErr w:type="spellEnd"/>
+      <w:r>
+        <w:t>%”;</w:t>
+      </w:r>
+    </w:p>
+    <w:p>
+      <w:pPr>
+        <w:pStyle w:val="Lijstalinea"/>
+        <w:numPr>
+          <w:ilvl w:val="0"/>
+          <w:numId w:val="7"/>
+        </w:numPr>
+      </w:pPr>
+      <w:r>
+        <w:t xml:space="preserve">SELECT * FROM </w:t>
+      </w:r>
+      <w:proofErr w:type="spellStart"/>
+      <w:r>
+        <w:t>weapon</w:t>
+      </w:r>
+      <w:proofErr w:type="spellEnd"/>
+      <w:r>
+        <w:br/>
+        <w:t>WHERE name LIKE “%d”;</w:t>
+      </w:r>
+    </w:p>
+    <w:p>
+      <w:r>
+        <w:t>TOP, LIMIT or ROWNUM</w:t>
+      </w:r>
+    </w:p>
+    <w:p>
+      <w:pPr>
+        <w:pStyle w:val="Lijstalinea"/>
+        <w:numPr>
+          <w:ilvl w:val="0"/>
+          <w:numId w:val="8"/>
+        </w:numPr>
+      </w:pPr>
+      <w:r>
+        <w:t>SELECT TOP 10 * FROM person;</w:t>
+      </w:r>
+    </w:p>
+    <w:p>
+      <w:pPr>
+        <w:pStyle w:val="Lijstalinea"/>
+        <w:numPr>
+          <w:ilvl w:val="0"/>
+          <w:numId w:val="8"/>
+        </w:numPr>
+      </w:pPr>
+      <w:r>
+        <w:t xml:space="preserve">SELECT TOP 5 * FROM </w:t>
+      </w:r>
+      <w:proofErr w:type="spellStart"/>
+      <w:r>
+        <w:t>weapon</w:t>
+      </w:r>
+      <w:proofErr w:type="spellEnd"/>
+      <w:r>
+        <w:t xml:space="preserve"> </w:t>
+      </w:r>
+    </w:p>
+    <w:p>
+      <w:pPr>
+        <w:pStyle w:val="Lijstalinea"/>
+        <w:numPr>
+          <w:ilvl w:val="0"/>
+          <w:numId w:val="8"/>
+        </w:numPr>
+      </w:pPr>
+      <w:r>
+        <w:t xml:space="preserve">SELECT TOP 3 * FROM </w:t>
+      </w:r>
+      <w:proofErr w:type="spellStart"/>
+      <w:r>
+        <w:t>weapon</w:t>
+      </w:r>
+      <w:proofErr w:type="spellEnd"/>
+      <w:r>
+        <w:br/>
+        <w:t xml:space="preserve">WHERE attack BETWEEN 700 AND 900 </w:t>
+      </w:r>
+    </w:p>
+    <w:p>
+      <w:pPr>
+        <w:pStyle w:val="Lijstalinea"/>
+      </w:pPr>
+      <w:r>
+        <w:t>ORDER BY name DESC</w:t>
+      </w:r>
       <w:r>
         <w:t>;</w:t>
-      </w:r>
-      <w:r>
-        <w:br/>
-        <w:t xml:space="preserve">WHERE </w:t>
-      </w:r>
-      <w:proofErr w:type="spellStart"/>
-      <w:r>
-        <w:t>id</w:t>
-      </w:r>
-      <w:proofErr w:type="spellEnd"/>
-      <w:r>
-        <w:t xml:space="preserve">=”1” or </w:t>
-      </w:r>
-      <w:proofErr w:type="spellStart"/>
-      <w:r>
-        <w:t>id</w:t>
-      </w:r>
-      <w:proofErr w:type="spellEnd"/>
-      <w:r>
-        <w:t>=”2”;</w:t>
-      </w:r>
-    </w:p>
-    <w:p>
-      <w:pPr>
-        <w:pStyle w:val="Lijstalinea"/>
-        <w:numPr>
-          <w:ilvl w:val="0"/>
-          <w:numId w:val="2"/>
-        </w:numPr>
-      </w:pPr>
-      <w:r>
-        <w:t xml:space="preserve">SELECT * FROM </w:t>
-      </w:r>
-      <w:proofErr w:type="spellStart"/>
-      <w:r>
-        <w:t>hero</w:t>
-      </w:r>
-      <w:proofErr w:type="spellEnd"/>
-      <w:r>
-        <w:t>;</w:t>
-      </w:r>
-      <w:r>
-        <w:br/>
-        <w:t>WHERE NOT intelligence=”30” or intelligence=”90”;</w:t>
-      </w:r>
-    </w:p>
-    <w:p>
-      <w:r>
-        <w:t xml:space="preserve">MIN </w:t>
-      </w:r>
-      <w:proofErr w:type="spellStart"/>
-      <w:r>
-        <w:t>and</w:t>
-      </w:r>
-      <w:proofErr w:type="spellEnd"/>
-      <w:r>
-        <w:t xml:space="preserve"> MAX</w:t>
-      </w:r>
-    </w:p>
-    <w:p>
-      <w:pPr>
-        <w:pStyle w:val="Lijstalinea"/>
-        <w:numPr>
-          <w:ilvl w:val="0"/>
-          <w:numId w:val="3"/>
-        </w:numPr>
-      </w:pPr>
-      <w:r>
-        <w:t xml:space="preserve">SELECT MIN(speed) AS </w:t>
-      </w:r>
-      <w:proofErr w:type="spellStart"/>
-      <w:r>
-        <w:t>LowestSpeed</w:t>
-      </w:r>
-      <w:proofErr w:type="spellEnd"/>
-      <w:r>
-        <w:t>;</w:t>
-      </w:r>
-      <w:r>
-        <w:br/>
-        <w:t xml:space="preserve">FROM </w:t>
-      </w:r>
-      <w:proofErr w:type="spellStart"/>
-      <w:r>
-        <w:t>animal</w:t>
-      </w:r>
-      <w:proofErr w:type="spellEnd"/>
-      <w:r>
-        <w:t>;</w:t>
-      </w:r>
-    </w:p>
-    <w:p>
-      <w:pPr>
-        <w:pStyle w:val="Lijstalinea"/>
-        <w:numPr>
-          <w:ilvl w:val="0"/>
-          <w:numId w:val="3"/>
-        </w:numPr>
-      </w:pPr>
-      <w:r>
-        <w:t xml:space="preserve">SELECT MAX(speed) AS </w:t>
-      </w:r>
-      <w:proofErr w:type="spellStart"/>
-      <w:r>
-        <w:t>HighestSpeed</w:t>
-      </w:r>
-      <w:proofErr w:type="spellEnd"/>
-      <w:r>
-        <w:t>;</w:t>
-      </w:r>
-      <w:r>
-        <w:br/>
-        <w:t xml:space="preserve">FROM </w:t>
-      </w:r>
-      <w:proofErr w:type="spellStart"/>
-      <w:r>
-        <w:t>animal</w:t>
-      </w:r>
-      <w:proofErr w:type="spellEnd"/>
-      <w:r>
-        <w:t>;</w:t>
-      </w:r>
-    </w:p>
-    <w:p>
-      <w:pPr>
-        <w:pStyle w:val="Lijstalinea"/>
-        <w:numPr>
-          <w:ilvl w:val="0"/>
-          <w:numId w:val="3"/>
-        </w:numPr>
-      </w:pPr>
-      <w:r>
-        <w:t xml:space="preserve">SELECT MIN(attack) AS </w:t>
-      </w:r>
-      <w:proofErr w:type="spellStart"/>
-      <w:r>
-        <w:t>LowestDMG</w:t>
-      </w:r>
-      <w:proofErr w:type="spellEnd"/>
-      <w:r>
-        <w:t>;</w:t>
-      </w:r>
-      <w:r>
-        <w:br/>
-        <w:t xml:space="preserve">FROM </w:t>
-      </w:r>
-      <w:proofErr w:type="spellStart"/>
-      <w:r>
-        <w:t>weapon</w:t>
-      </w:r>
-      <w:proofErr w:type="spellEnd"/>
-      <w:r>
-        <w:t>;</w:t>
-      </w:r>
-    </w:p>
-    <w:p>
-      <w:pPr>
-        <w:pStyle w:val="Lijstalinea"/>
-        <w:numPr>
-          <w:ilvl w:val="0"/>
-          <w:numId w:val="3"/>
-        </w:numPr>
-      </w:pPr>
-      <w:r>
-        <w:t>SELECT MAX(</w:t>
-      </w:r>
-      <w:proofErr w:type="spellStart"/>
-      <w:r>
-        <w:t>price</w:t>
-      </w:r>
-      <w:proofErr w:type="spellEnd"/>
-      <w:r>
-        <w:t xml:space="preserve">) AS </w:t>
-      </w:r>
-      <w:proofErr w:type="spellStart"/>
-      <w:r>
-        <w:t>HighestPrice</w:t>
-      </w:r>
-      <w:proofErr w:type="spellEnd"/>
-      <w:r>
-        <w:t>;</w:t>
-      </w:r>
-      <w:r>
-        <w:br/>
-        <w:t xml:space="preserve">FROM </w:t>
-      </w:r>
-      <w:proofErr w:type="spellStart"/>
-      <w:r>
-        <w:t>weapon</w:t>
-      </w:r>
-      <w:proofErr w:type="spellEnd"/>
-      <w:r>
-        <w:t>;</w:t>
-      </w:r>
-    </w:p>
-    <w:p>
-      <w:r>
-        <w:t>IN</w:t>
-      </w:r>
-    </w:p>
-    <w:p>
-      <w:pPr>
-        <w:pStyle w:val="Lijstalinea"/>
-        <w:numPr>
-          <w:ilvl w:val="0"/>
-          <w:numId w:val="4"/>
-        </w:numPr>
-      </w:pPr>
-      <w:r>
-        <w:t xml:space="preserve">SELECT * FROM </w:t>
-      </w:r>
-      <w:proofErr w:type="spellStart"/>
-      <w:r>
-        <w:t>creature</w:t>
-      </w:r>
-      <w:proofErr w:type="spellEnd"/>
-      <w:r>
-        <w:t>;</w:t>
-      </w:r>
-      <w:r>
-        <w:br/>
-        <w:t xml:space="preserve">WHERE name IN (“Killer </w:t>
-      </w:r>
-      <w:proofErr w:type="spellStart"/>
-      <w:r>
-        <w:t>Bee</w:t>
-      </w:r>
-      <w:proofErr w:type="spellEnd"/>
-      <w:r>
-        <w:t>”, “</w:t>
-      </w:r>
-      <w:proofErr w:type="spellStart"/>
-      <w:r>
-        <w:t>Orc</w:t>
-      </w:r>
-      <w:proofErr w:type="spellEnd"/>
-      <w:r>
-        <w:t>”);</w:t>
-      </w:r>
-    </w:p>
-    <w:p>
-      <w:pPr>
-        <w:pStyle w:val="Lijstalinea"/>
-        <w:numPr>
-          <w:ilvl w:val="0"/>
-          <w:numId w:val="4"/>
-        </w:numPr>
-      </w:pPr>
-      <w:r>
-        <w:t xml:space="preserve">SELECT * FROM </w:t>
-      </w:r>
-      <w:proofErr w:type="spellStart"/>
-      <w:r>
-        <w:t>animal</w:t>
-      </w:r>
-      <w:proofErr w:type="spellEnd"/>
-      <w:r>
-        <w:t>;</w:t>
-      </w:r>
-      <w:r>
-        <w:br/>
-        <w:t>WHERE type IN (“Wolf”, “Bear”, “</w:t>
-      </w:r>
-      <w:proofErr w:type="spellStart"/>
-      <w:r>
-        <w:t>Eagle</w:t>
-      </w:r>
-      <w:proofErr w:type="spellEnd"/>
-      <w:r>
-        <w:t>”) ASC;</w:t>
-      </w:r>
-    </w:p>
-    <w:p>
-      <w:pPr>
-        <w:pStyle w:val="Lijstalinea"/>
-        <w:numPr>
-          <w:ilvl w:val="0"/>
-          <w:numId w:val="4"/>
-        </w:numPr>
-      </w:pPr>
-      <w:r>
-        <w:t xml:space="preserve">SELECT * FROM </w:t>
-      </w:r>
-      <w:proofErr w:type="spellStart"/>
-      <w:r>
-        <w:t>creature</w:t>
-      </w:r>
-      <w:proofErr w:type="spellEnd"/>
-      <w:r>
-        <w:t>;</w:t>
-      </w:r>
-      <w:r>
-        <w:br/>
-        <w:t xml:space="preserve">WHERE name NOT IN (“Killer </w:t>
-      </w:r>
-      <w:proofErr w:type="spellStart"/>
-      <w:r>
-        <w:t>Bee</w:t>
-      </w:r>
-      <w:proofErr w:type="spellEnd"/>
-      <w:r>
-        <w:t>”, “</w:t>
-      </w:r>
-      <w:proofErr w:type="spellStart"/>
-      <w:r>
-        <w:t>Orc</w:t>
-      </w:r>
-      <w:proofErr w:type="spellEnd"/>
-      <w:r>
-        <w:t>”);</w:t>
-      </w:r>
-    </w:p>
-    <w:p>
-      <w:pPr>
-        <w:pStyle w:val="Lijstalinea"/>
-        <w:numPr>
-          <w:ilvl w:val="0"/>
-          <w:numId w:val="4"/>
-        </w:numPr>
-      </w:pPr>
-      <w:r>
-        <w:t xml:space="preserve">SELECT * FROM </w:t>
-      </w:r>
-      <w:proofErr w:type="spellStart"/>
-      <w:r>
-        <w:t>city</w:t>
-      </w:r>
-      <w:proofErr w:type="spellEnd"/>
-      <w:r>
-        <w:t>;</w:t>
-      </w:r>
-      <w:r>
-        <w:br/>
-        <w:t xml:space="preserve">WHERE </w:t>
-      </w:r>
-      <w:proofErr w:type="spellStart"/>
-      <w:r>
-        <w:t>region</w:t>
-      </w:r>
-      <w:proofErr w:type="spellEnd"/>
-      <w:r>
-        <w:t xml:space="preserve"> IN (“3”, “4”);</w:t>
-      </w:r>
-    </w:p>
-    <w:p>
-      <w:pPr>
-        <w:pStyle w:val="Lijstalinea"/>
-        <w:numPr>
-          <w:ilvl w:val="0"/>
-          <w:numId w:val="4"/>
-        </w:numPr>
-      </w:pPr>
-      <w:r>
-        <w:t xml:space="preserve">SELECT * FROM </w:t>
-      </w:r>
-      <w:proofErr w:type="spellStart"/>
-      <w:r>
-        <w:t>city</w:t>
-      </w:r>
-      <w:proofErr w:type="spellEnd"/>
-      <w:r>
-        <w:t>;</w:t>
-      </w:r>
-      <w:r>
-        <w:br/>
-        <w:t xml:space="preserve">WHERE </w:t>
-      </w:r>
-      <w:proofErr w:type="spellStart"/>
-      <w:r>
-        <w:t>region</w:t>
-      </w:r>
-      <w:proofErr w:type="spellEnd"/>
-      <w:r>
-        <w:t xml:space="preserve"> IN (“3”, “4”)</w:t>
-      </w:r>
-      <w:r>
-        <w:t xml:space="preserve"> ASC</w:t>
-      </w:r>
-      <w:r>
-        <w:t>;</w:t>
-      </w:r>
-    </w:p>
-    <w:p>
-      <w:pPr>
-        <w:pStyle w:val="Lijstalinea"/>
-        <w:numPr>
-          <w:ilvl w:val="0"/>
-          <w:numId w:val="4"/>
-        </w:numPr>
-      </w:pPr>
-      <w:r>
-        <w:t>????</w:t>
-      </w:r>
-    </w:p>
-    <w:p>
-      <w:r>
-        <w:t xml:space="preserve">BETWEEN </w:t>
-      </w:r>
-      <w:proofErr w:type="spellStart"/>
-      <w:r>
-        <w:t>and</w:t>
-      </w:r>
-      <w:proofErr w:type="spellEnd"/>
-      <w:r>
-        <w:t xml:space="preserve"> SQL operators</w:t>
-      </w:r>
-    </w:p>
-    <w:p>
-      <w:pPr>
-        <w:pStyle w:val="Lijstalinea"/>
-        <w:numPr>
-          <w:ilvl w:val="0"/>
-          <w:numId w:val="5"/>
-        </w:numPr>
-      </w:pPr>
-      <w:r>
-        <w:t xml:space="preserve">SELECT * FROM </w:t>
-      </w:r>
-      <w:proofErr w:type="spellStart"/>
-      <w:r>
-        <w:t>weapon</w:t>
-      </w:r>
-      <w:proofErr w:type="spellEnd"/>
-      <w:r>
-        <w:t>;</w:t>
-      </w:r>
-      <w:r>
-        <w:br/>
-        <w:t xml:space="preserve">WHERE </w:t>
-      </w:r>
-      <w:proofErr w:type="spellStart"/>
-      <w:r>
-        <w:t>price</w:t>
-      </w:r>
-      <w:proofErr w:type="spellEnd"/>
-      <w:r>
-        <w:t xml:space="preserve"> BETWEEN 100 AND 1000;</w:t>
-      </w:r>
-    </w:p>
-    <w:p>
-      <w:pPr>
-        <w:pStyle w:val="Lijstalinea"/>
-        <w:numPr>
-          <w:ilvl w:val="0"/>
-          <w:numId w:val="5"/>
-        </w:numPr>
-      </w:pPr>
-      <w:r>
-        <w:lastRenderedPageBreak/>
-        <w:t xml:space="preserve">SELECT * FROM </w:t>
-      </w:r>
-      <w:proofErr w:type="spellStart"/>
-      <w:r>
-        <w:t>weapon</w:t>
-      </w:r>
-      <w:proofErr w:type="spellEnd"/>
-      <w:r>
-        <w:t>;</w:t>
-      </w:r>
-      <w:r>
-        <w:br/>
-        <w:t xml:space="preserve">WHERE attack BETWEEN </w:t>
-      </w:r>
-      <w:r>
-        <w:t>300</w:t>
-      </w:r>
-      <w:r>
-        <w:t xml:space="preserve"> AND </w:t>
-      </w:r>
-      <w:r>
-        <w:t>600</w:t>
-      </w:r>
-      <w:r>
-        <w:t>;</w:t>
-      </w:r>
-    </w:p>
-    <w:p>
-      <w:pPr>
-        <w:pStyle w:val="Lijstalinea"/>
-        <w:numPr>
-          <w:ilvl w:val="0"/>
-          <w:numId w:val="5"/>
-        </w:numPr>
-      </w:pPr>
-      <w:r>
-        <w:t xml:space="preserve">SELECT * FROM </w:t>
-      </w:r>
-      <w:proofErr w:type="spellStart"/>
-      <w:r>
-        <w:t>animal</w:t>
-      </w:r>
-      <w:proofErr w:type="spellEnd"/>
-      <w:r>
-        <w:t>;</w:t>
-      </w:r>
-      <w:r>
-        <w:br/>
-        <w:t xml:space="preserve">WHERE </w:t>
-      </w:r>
-      <w:proofErr w:type="spellStart"/>
-      <w:r>
-        <w:t>defense</w:t>
-      </w:r>
-      <w:proofErr w:type="spellEnd"/>
-      <w:r>
-        <w:t xml:space="preserve"> BETWEEN 7 AND 9;</w:t>
-      </w:r>
-    </w:p>
-    <w:p>
-      <w:pPr>
-        <w:pStyle w:val="Lijstalinea"/>
-        <w:numPr>
-          <w:ilvl w:val="0"/>
-          <w:numId w:val="5"/>
-        </w:numPr>
-      </w:pPr>
-      <w:r>
-        <w:t xml:space="preserve">SELECT </w:t>
-      </w:r>
-      <w:r>
-        <w:t>* FROM person;</w:t>
-      </w:r>
-      <w:r>
-        <w:br/>
-        <w:t>WHERE gold &gt; 1800;</w:t>
-      </w:r>
-    </w:p>
-    <w:p>
-      <w:pPr>
-        <w:pStyle w:val="Lijstalinea"/>
-        <w:numPr>
-          <w:ilvl w:val="0"/>
-          <w:numId w:val="5"/>
-        </w:numPr>
-      </w:pPr>
-      <w:r>
-        <w:t>SELECT * FROM person;</w:t>
-      </w:r>
-      <w:r>
-        <w:br/>
-        <w:t>WHERE gold &gt; 18</w:t>
-      </w:r>
-      <w:r>
-        <w:t>5</w:t>
-      </w:r>
-      <w:r>
-        <w:t>0;</w:t>
-      </w:r>
-    </w:p>
-    <w:p>
-      <w:pPr>
-        <w:pStyle w:val="Lijstalinea"/>
-        <w:numPr>
-          <w:ilvl w:val="0"/>
-          <w:numId w:val="5"/>
-        </w:numPr>
-      </w:pPr>
-      <w:r>
-        <w:t>SELECT * FROM person;</w:t>
-      </w:r>
-      <w:r>
-        <w:br/>
-        <w:t>WHERE gold &gt;</w:t>
-      </w:r>
-      <w:r>
-        <w:t>=</w:t>
-      </w:r>
-      <w:r>
-        <w:t xml:space="preserve"> 1850;</w:t>
-      </w:r>
-    </w:p>
-    <w:p>
-      <w:pPr>
-        <w:pStyle w:val="Lijstalinea"/>
-        <w:numPr>
-          <w:ilvl w:val="0"/>
-          <w:numId w:val="5"/>
-        </w:numPr>
-      </w:pPr>
-      <w:r>
-        <w:t xml:space="preserve">SELECT * FROM </w:t>
-      </w:r>
-      <w:proofErr w:type="spellStart"/>
-      <w:r>
-        <w:t>weapon</w:t>
-      </w:r>
-      <w:proofErr w:type="spellEnd"/>
-      <w:r>
-        <w:t>;</w:t>
-      </w:r>
-      <w:r>
-        <w:br/>
-        <w:t xml:space="preserve">WHERE </w:t>
-      </w:r>
-      <w:proofErr w:type="spellStart"/>
-      <w:r>
-        <w:t>price</w:t>
-      </w:r>
-      <w:proofErr w:type="spellEnd"/>
-      <w:r>
-        <w:t xml:space="preserve"> &lt; 300;</w:t>
-      </w:r>
-    </w:p>
-    <w:p>
-      <w:r>
-        <w:t>LIKE</w:t>
-      </w:r>
-    </w:p>
-    <w:p>
-      <w:pPr>
-        <w:pStyle w:val="Lijstalinea"/>
-        <w:numPr>
-          <w:ilvl w:val="0"/>
-          <w:numId w:val="7"/>
-        </w:numPr>
-      </w:pPr>
-      <w:r>
-        <w:t>SELECT * FROM person;</w:t>
-      </w:r>
-      <w:r>
-        <w:br/>
-        <w:t>WHERE name LIKE “b%”;</w:t>
-      </w:r>
-    </w:p>
-    <w:p>
-      <w:pPr>
-        <w:pStyle w:val="Lijstalinea"/>
-        <w:numPr>
-          <w:ilvl w:val="0"/>
-          <w:numId w:val="7"/>
-        </w:numPr>
-      </w:pPr>
-      <w:r>
-        <w:t xml:space="preserve">SELECT * FROM </w:t>
-      </w:r>
-      <w:proofErr w:type="spellStart"/>
-      <w:r>
-        <w:t>animal</w:t>
-      </w:r>
-      <w:proofErr w:type="spellEnd"/>
-      <w:r>
-        <w:t>;</w:t>
-      </w:r>
-      <w:r>
-        <w:br/>
-        <w:t>WHERE name LIKE “</w:t>
-      </w:r>
-      <w:r>
-        <w:t>%a</w:t>
-      </w:r>
-      <w:r>
-        <w:t>%”;</w:t>
-      </w:r>
-    </w:p>
-    <w:p>
-      <w:pPr>
-        <w:pStyle w:val="Lijstalinea"/>
-        <w:numPr>
-          <w:ilvl w:val="0"/>
-          <w:numId w:val="7"/>
-        </w:numPr>
-      </w:pPr>
-      <w:r>
-        <w:t xml:space="preserve">SELECT * FROM </w:t>
-      </w:r>
-      <w:proofErr w:type="spellStart"/>
-      <w:r>
-        <w:t>animal</w:t>
-      </w:r>
-      <w:proofErr w:type="spellEnd"/>
-      <w:r>
-        <w:t>;</w:t>
-      </w:r>
-      <w:r>
-        <w:br/>
-        <w:t>WHERE name LIKE “</w:t>
-      </w:r>
-      <w:r>
-        <w:t>%</w:t>
-      </w:r>
-      <w:proofErr w:type="spellStart"/>
-      <w:r>
-        <w:t>ea</w:t>
-      </w:r>
-      <w:proofErr w:type="spellEnd"/>
-      <w:r>
-        <w:t>%</w:t>
-      </w:r>
-      <w:r>
-        <w:t>”;</w:t>
-      </w:r>
-    </w:p>
-    <w:p>
-      <w:pPr>
-        <w:pStyle w:val="Lijstalinea"/>
-        <w:numPr>
-          <w:ilvl w:val="0"/>
-          <w:numId w:val="7"/>
-        </w:numPr>
-      </w:pPr>
-      <w:r>
-        <w:t xml:space="preserve">SELECT * FROM </w:t>
-      </w:r>
-      <w:proofErr w:type="spellStart"/>
-      <w:r>
-        <w:t>weapon</w:t>
-      </w:r>
-      <w:proofErr w:type="spellEnd"/>
-      <w:r>
-        <w:t>;</w:t>
-      </w:r>
-      <w:r>
-        <w:br/>
-        <w:t>WHERE name LIKE “</w:t>
-      </w:r>
-      <w:r>
-        <w:t>%d</w:t>
-      </w:r>
-      <w:r>
-        <w:t>”;</w:t>
-      </w:r>
-    </w:p>
-    <w:p>
-      <w:r>
-        <w:t>TOP, LIMIT or ROWNUM</w:t>
-      </w:r>
-    </w:p>
-    <w:p>
-      <w:pPr>
-        <w:pStyle w:val="Lijstalinea"/>
-        <w:numPr>
-          <w:ilvl w:val="0"/>
-          <w:numId w:val="8"/>
-        </w:numPr>
-      </w:pPr>
-      <w:r>
-        <w:t>SELECT TOP 10 * FROM person;</w:t>
-      </w:r>
-    </w:p>
-    <w:p>
-      <w:pPr>
-        <w:pStyle w:val="Lijstalinea"/>
-        <w:numPr>
-          <w:ilvl w:val="0"/>
-          <w:numId w:val="8"/>
-        </w:numPr>
-      </w:pPr>
-      <w:r>
-        <w:t xml:space="preserve">SELECT TOP 5 * FROM </w:t>
-      </w:r>
-      <w:proofErr w:type="spellStart"/>
-      <w:r>
-        <w:t>weapon</w:t>
-      </w:r>
-      <w:proofErr w:type="spellEnd"/>
-      <w:r>
-        <w:t xml:space="preserve"> DESC;</w:t>
-      </w:r>
-    </w:p>
-    <w:p>
-      <w:pPr>
-        <w:pStyle w:val="Lijstalinea"/>
-        <w:numPr>
-          <w:ilvl w:val="0"/>
-          <w:numId w:val="8"/>
-        </w:numPr>
-      </w:pPr>
-      <w:r>
-        <w:t xml:space="preserve">SELECT TOP 3 * FROM </w:t>
-      </w:r>
-      <w:proofErr w:type="spellStart"/>
-      <w:r>
-        <w:t>weapon</w:t>
-      </w:r>
-      <w:proofErr w:type="spellEnd"/>
-      <w:r>
-        <w:t>;</w:t>
-      </w:r>
-      <w:r>
-        <w:br/>
-        <w:t>WHERE attack BETWEEN 700 AND 900 DESC;</w:t>
       </w:r>
     </w:p>
     <w:sectPr>
